--- a/readme.docx
+++ b/readme.docx
@@ -11,7 +11,7 @@
           <w:szCs w:val="54"/>
         </w:rPr>
       </w:pPr>
-      <w:bookmarkStart w:colFirst="0" w:colLast="0" w:name="_6tf52qahuxkv" w:id="0"/>
+      <w:bookmarkStart w:colFirst="0" w:colLast="0" w:name="_gjdgxs" w:id="0"/>
       <w:bookmarkEnd w:id="0"/>
       <w:r>
         <w:rPr>
@@ -27,7 +27,10 @@
     </w:p>
     <w:p>
       <w:pPr>
-        <w:rPr/>
+        <w:rPr>
+          <w:color w:val="1155cc"/>
+          <w:u w:val="single"/>
+        </w:rPr>
       </w:pPr>
       <w:hyperlink r:id="rId6">
         <w:r>
@@ -39,6 +42,224 @@
           <w:t xml:space="preserve">http://www.acute3d.com/local-webgl/</w:t>
         </w:r>
       </w:hyperlink>
+      <w:r>
+        <w:rPr>
+          <w:rtl w:val="0"/>
+        </w:rPr>
+      </w:r>
+    </w:p>
+    <w:p>
+      <w:pPr>
+        <w:rPr>
+          <w:color w:val="1155cc"/>
+          <w:u w:val="single"/>
+        </w:rPr>
+      </w:pPr>
+      <w:r>
+        <w:rPr>
+          <w:rtl w:val="0"/>
+        </w:rPr>
+      </w:r>
+    </w:p>
+    <w:p>
+      <w:pPr>
+        <w:pStyle w:val="Heading3"/>
+        <w:shd w:fill="ffffff" w:val="clear"/>
+        <w:spacing w:after="0" w:before="0" w:lineRule="auto"/>
+        <w:rPr>
+          <w:color w:val="323232"/>
+          <w:sz w:val="30"/>
+          <w:szCs w:val="30"/>
+        </w:rPr>
+      </w:pPr>
+      <w:r>
+        <w:rPr>
+          <w:b w:val="1"/>
+          <w:color w:val="323232"/>
+          <w:sz w:val="30"/>
+          <w:szCs w:val="30"/>
+          <w:rtl w:val="0"/>
+        </w:rPr>
+        <w:t xml:space="preserve">Chrome</w:t>
+      </w:r>
+      <w:r>
+        <w:rPr>
+          <w:rtl w:val="0"/>
+        </w:rPr>
+      </w:r>
+    </w:p>
+    <w:p>
+      <w:pPr>
+        <w:numPr>
+          <w:ilvl w:val="0"/>
+          <w:numId w:val="1"/>
+        </w:numPr>
+        <w:shd w:fill="ffffff" w:val="clear"/>
+        <w:spacing w:after="0" w:before="280" w:lineRule="auto"/>
+        <w:ind w:left="375" w:hanging="360"/>
+        <w:rPr>
+          <w:rFonts w:ascii="Acute3D" w:cs="Acute3D" w:eastAsia="Acute3D" w:hAnsi="Acute3D"/>
+          <w:color w:val="323232"/>
+          <w:sz w:val="23"/>
+          <w:szCs w:val="23"/>
+        </w:rPr>
+      </w:pPr>
+      <w:r>
+        <w:rPr>
+          <w:rFonts w:ascii="Acute3D" w:cs="Acute3D" w:eastAsia="Acute3D" w:hAnsi="Acute3D"/>
+          <w:color w:val="323232"/>
+          <w:sz w:val="23"/>
+          <w:szCs w:val="23"/>
+          <w:rtl w:val="0"/>
+        </w:rPr>
+        <w:t xml:space="preserve">Close all running Chrome instances first. The important word here is ‘all’. On Windows, you may check for Chrome instances using the Windows Task Manager. Alternatively, if you see a Chrome icon in the system tray, then you may open its context menu and click ‘Exit’. This should close all Chrome instances.</w:t>
+      </w:r>
+    </w:p>
+    <w:p>
+      <w:pPr>
+        <w:numPr>
+          <w:ilvl w:val="0"/>
+          <w:numId w:val="1"/>
+        </w:numPr>
+        <w:shd w:fill="ffffff" w:val="clear"/>
+        <w:spacing w:after="0" w:before="0" w:lineRule="auto"/>
+        <w:ind w:left="375" w:hanging="360"/>
+        <w:rPr>
+          <w:rFonts w:ascii="Acute3D" w:cs="Acute3D" w:eastAsia="Acute3D" w:hAnsi="Acute3D"/>
+          <w:color w:val="323232"/>
+          <w:sz w:val="23"/>
+          <w:szCs w:val="23"/>
+        </w:rPr>
+      </w:pPr>
+      <w:r>
+        <w:rPr>
+          <w:rFonts w:ascii="Acute3D" w:cs="Acute3D" w:eastAsia="Acute3D" w:hAnsi="Acute3D"/>
+          <w:color w:val="323232"/>
+          <w:sz w:val="23"/>
+          <w:szCs w:val="23"/>
+          <w:rtl w:val="0"/>
+        </w:rPr>
+        <w:t xml:space="preserve">Start a command prompt / terminal. On Windows, type Command Prompt in the </w:t>
+      </w:r>
+      <w:r>
+        <w:rPr>
+          <w:rFonts w:ascii="Acute3D" w:cs="Acute3D" w:eastAsia="Acute3D" w:hAnsi="Acute3D"/>
+          <w:b w:val="1"/>
+          <w:color w:val="323232"/>
+          <w:sz w:val="23"/>
+          <w:szCs w:val="23"/>
+          <w:rtl w:val="0"/>
+        </w:rPr>
+        <w:t xml:space="preserve">Search box</w:t>
+      </w:r>
+      <w:r>
+        <w:rPr>
+          <w:rFonts w:ascii="Acute3D" w:cs="Acute3D" w:eastAsia="Acute3D" w:hAnsi="Acute3D"/>
+          <w:color w:val="323232"/>
+          <w:sz w:val="23"/>
+          <w:szCs w:val="23"/>
+          <w:rtl w:val="0"/>
+        </w:rPr>
+        <w:t xml:space="preserve">, and then, in the list of results, double-click Command Prompt.</w:t>
+      </w:r>
+    </w:p>
+    <w:p>
+      <w:pPr>
+        <w:numPr>
+          <w:ilvl w:val="0"/>
+          <w:numId w:val="1"/>
+        </w:numPr>
+        <w:shd w:fill="ffffff" w:val="clear"/>
+        <w:spacing w:after="0" w:before="0" w:lineRule="auto"/>
+        <w:ind w:left="375" w:hanging="360"/>
+        <w:rPr>
+          <w:rFonts w:ascii="Acute3D" w:cs="Acute3D" w:eastAsia="Acute3D" w:hAnsi="Acute3D"/>
+          <w:color w:val="323232"/>
+          <w:sz w:val="23"/>
+          <w:szCs w:val="23"/>
+        </w:rPr>
+      </w:pPr>
+      <w:r>
+        <w:rPr>
+          <w:rFonts w:ascii="Acute3D" w:cs="Acute3D" w:eastAsia="Acute3D" w:hAnsi="Acute3D"/>
+          <w:color w:val="323232"/>
+          <w:sz w:val="23"/>
+          <w:szCs w:val="23"/>
+          <w:rtl w:val="0"/>
+        </w:rPr>
+        <w:t xml:space="preserve">Find the Chrome executable folder. On Windows, search for the file </w:t>
+      </w:r>
+      <w:r>
+        <w:rPr>
+          <w:rFonts w:ascii="Consolas" w:cs="Consolas" w:eastAsia="Consolas" w:hAnsi="Consolas"/>
+          <w:color w:val="dd1144"/>
+          <w:sz w:val="18"/>
+          <w:szCs w:val="18"/>
+          <w:shd w:fill="f7f7f9" w:val="clear"/>
+          <w:rtl w:val="0"/>
+        </w:rPr>
+        <w:t xml:space="preserve">chrome.exe</w:t>
+      </w:r>
+      <w:r>
+        <w:rPr>
+          <w:rFonts w:ascii="Acute3D" w:cs="Acute3D" w:eastAsia="Acute3D" w:hAnsi="Acute3D"/>
+          <w:color w:val="323232"/>
+          <w:sz w:val="23"/>
+          <w:szCs w:val="23"/>
+          <w:rtl w:val="0"/>
+        </w:rPr>
+        <w:t xml:space="preserve"> in a Navigator windows.</w:t>
+      </w:r>
+    </w:p>
+    <w:p>
+      <w:pPr>
+        <w:numPr>
+          <w:ilvl w:val="0"/>
+          <w:numId w:val="1"/>
+        </w:numPr>
+        <w:shd w:fill="ffffff" w:val="clear"/>
+        <w:spacing w:after="280" w:before="0" w:lineRule="auto"/>
+        <w:ind w:left="375" w:hanging="360"/>
+        <w:rPr>
+          <w:rFonts w:ascii="Acute3D" w:cs="Acute3D" w:eastAsia="Acute3D" w:hAnsi="Acute3D"/>
+          <w:color w:val="323232"/>
+          <w:sz w:val="23"/>
+          <w:szCs w:val="23"/>
+        </w:rPr>
+      </w:pPr>
+      <w:r>
+        <w:rPr>
+          <w:rFonts w:ascii="Acute3D" w:cs="Acute3D" w:eastAsia="Acute3D" w:hAnsi="Acute3D"/>
+          <w:color w:val="323232"/>
+          <w:sz w:val="23"/>
+          <w:szCs w:val="23"/>
+          <w:rtl w:val="0"/>
+        </w:rPr>
+        <w:t xml:space="preserve">Then start the Chrome executable with a command line flag: </w:t>
+      </w:r>
+      <w:r>
+        <w:rPr>
+          <w:rFonts w:ascii="Consolas" w:cs="Consolas" w:eastAsia="Consolas" w:hAnsi="Consolas"/>
+          <w:color w:val="dd1144"/>
+          <w:sz w:val="18"/>
+          <w:szCs w:val="18"/>
+          <w:shd w:fill="f7f7f9" w:val="clear"/>
+          <w:rtl w:val="0"/>
+        </w:rPr>
+        <w:t xml:space="preserve">path_to_chrome/chrome --allow-file-access-from-files</w:t>
+      </w:r>
+      <w:r>
+        <w:rPr>
+          <w:rtl w:val="0"/>
+        </w:rPr>
+      </w:r>
+    </w:p>
+    <w:p>
+      <w:pPr>
+        <w:rPr/>
+      </w:pPr>
+      <w:bookmarkStart w:colFirst="0" w:colLast="0" w:name="_30j0zll" w:id="1"/>
+      <w:bookmarkEnd w:id="1"/>
       <w:r>
         <w:rPr>
           <w:rtl w:val="0"/>
@@ -55,7 +276,103 @@
 </file>
 
 <file path=word/numbering.xml><?xml version="1.0" encoding="utf-8"?>
-<w:numbering xmlns:mc="http://schemas.openxmlformats.org/markup-compatibility/2006" xmlns:o="urn:schemas-microsoft-com:office:office" xmlns:r="http://schemas.openxmlformats.org/officeDocument/2006/relationships" xmlns:m="http://schemas.openxmlformats.org/officeDocument/2006/math" xmlns:v="urn:schemas-microsoft-com:vml" xmlns:wp="http://schemas.openxmlformats.org/drawingml/2006/wordprocessingDrawing" xmlns:w10="urn:schemas-microsoft-com:office:word" xmlns:w="http://schemas.openxmlformats.org/wordprocessingml/2006/main" xmlns:wne="http://schemas.microsoft.com/office/word/2006/wordml" xmlns:sl="http://schemas.openxmlformats.org/schemaLibrary/2006/main" xmlns:a="http://schemas.openxmlformats.org/drawingml/2006/main" xmlns:pic="http://schemas.openxmlformats.org/drawingml/2006/picture" xmlns:c="http://schemas.openxmlformats.org/drawingml/2006/chart" xmlns:lc="http://schemas.openxmlformats.org/drawingml/2006/lockedCanvas" xmlns:dgm="http://schemas.openxmlformats.org/drawingml/2006/diagram" xmlns:wps="http://schemas.microsoft.com/office/word/2010/wordprocessingShape" xmlns:wpg="http://schemas.microsoft.com/office/word/2010/wordprocessingGroup" xmlns:w14="http://schemas.microsoft.com/office/word/2010/wordml" xmlns:w15="http://schemas.microsoft.com/office/word/2012/wordml"/>
+<w:numbering xmlns:mc="http://schemas.openxmlformats.org/markup-compatibility/2006" xmlns:o="urn:schemas-microsoft-com:office:office" xmlns:r="http://schemas.openxmlformats.org/officeDocument/2006/relationships" xmlns:m="http://schemas.openxmlformats.org/officeDocument/2006/math" xmlns:v="urn:schemas-microsoft-com:vml" xmlns:wp="http://schemas.openxmlformats.org/drawingml/2006/wordprocessingDrawing" xmlns:w10="urn:schemas-microsoft-com:office:word" xmlns:w="http://schemas.openxmlformats.org/wordprocessingml/2006/main" xmlns:wne="http://schemas.microsoft.com/office/word/2006/wordml" xmlns:sl="http://schemas.openxmlformats.org/schemaLibrary/2006/main" xmlns:a="http://schemas.openxmlformats.org/drawingml/2006/main" xmlns:pic="http://schemas.openxmlformats.org/drawingml/2006/picture" xmlns:c="http://schemas.openxmlformats.org/drawingml/2006/chart" xmlns:lc="http://schemas.openxmlformats.org/drawingml/2006/lockedCanvas" xmlns:dgm="http://schemas.openxmlformats.org/drawingml/2006/diagram" xmlns:wps="http://schemas.microsoft.com/office/word/2010/wordprocessingShape" xmlns:wpg="http://schemas.microsoft.com/office/word/2010/wordprocessingGroup" xmlns:w14="http://schemas.microsoft.com/office/word/2010/wordml" xmlns:w15="http://schemas.microsoft.com/office/word/2012/wordml">
+  <w:abstractNum w:abstractNumId="1">
+    <w:lvl w:ilvl="0">
+      <w:start w:val="1"/>
+      <w:numFmt w:val="decimal"/>
+      <w:lvlText w:val="%1."/>
+      <w:lvlJc w:val="left"/>
+      <w:pPr>
+        <w:ind w:left="720" w:hanging="360"/>
+      </w:pPr>
+      <w:rPr/>
+    </w:lvl>
+    <w:lvl w:ilvl="1">
+      <w:start w:val="1"/>
+      <w:numFmt w:val="decimal"/>
+      <w:lvlText w:val="%2."/>
+      <w:lvlJc w:val="left"/>
+      <w:pPr>
+        <w:ind w:left="1440" w:hanging="360"/>
+      </w:pPr>
+      <w:rPr/>
+    </w:lvl>
+    <w:lvl w:ilvl="2">
+      <w:start w:val="1"/>
+      <w:numFmt w:val="decimal"/>
+      <w:lvlText w:val="%3."/>
+      <w:lvlJc w:val="left"/>
+      <w:pPr>
+        <w:ind w:left="2160" w:hanging="360"/>
+      </w:pPr>
+      <w:rPr/>
+    </w:lvl>
+    <w:lvl w:ilvl="3">
+      <w:start w:val="1"/>
+      <w:numFmt w:val="decimal"/>
+      <w:lvlText w:val="%4."/>
+      <w:lvlJc w:val="left"/>
+      <w:pPr>
+        <w:ind w:left="2880" w:hanging="360"/>
+      </w:pPr>
+      <w:rPr/>
+    </w:lvl>
+    <w:lvl w:ilvl="4">
+      <w:start w:val="1"/>
+      <w:numFmt w:val="decimal"/>
+      <w:lvlText w:val="%5."/>
+      <w:lvlJc w:val="left"/>
+      <w:pPr>
+        <w:ind w:left="3600" w:hanging="360"/>
+      </w:pPr>
+      <w:rPr/>
+    </w:lvl>
+    <w:lvl w:ilvl="5">
+      <w:start w:val="1"/>
+      <w:numFmt w:val="decimal"/>
+      <w:lvlText w:val="%6."/>
+      <w:lvlJc w:val="left"/>
+      <w:pPr>
+        <w:ind w:left="4320" w:hanging="360"/>
+      </w:pPr>
+      <w:rPr/>
+    </w:lvl>
+    <w:lvl w:ilvl="6">
+      <w:start w:val="1"/>
+      <w:numFmt w:val="decimal"/>
+      <w:lvlText w:val="%7."/>
+      <w:lvlJc w:val="left"/>
+      <w:pPr>
+        <w:ind w:left="5040" w:hanging="360"/>
+      </w:pPr>
+      <w:rPr/>
+    </w:lvl>
+    <w:lvl w:ilvl="7">
+      <w:start w:val="1"/>
+      <w:numFmt w:val="decimal"/>
+      <w:lvlText w:val="%8."/>
+      <w:lvlJc w:val="left"/>
+      <w:pPr>
+        <w:ind w:left="5760" w:hanging="360"/>
+      </w:pPr>
+      <w:rPr/>
+    </w:lvl>
+    <w:lvl w:ilvl="8">
+      <w:start w:val="1"/>
+      <w:numFmt w:val="decimal"/>
+      <w:lvlText w:val="%9."/>
+      <w:lvlJc w:val="left"/>
+      <w:pPr>
+        <w:ind w:left="6480" w:hanging="360"/>
+      </w:pPr>
+      <w:rPr/>
+    </w:lvl>
+  </w:abstractNum>
+  <w:num w:numId="1">
+    <w:abstractNumId w:val="1"/>
+  </w:num>
+</w:numbering>
 </file>
 
 <file path=word/styles.xml><?xml version="1.0" encoding="utf-8"?>
@@ -105,7 +422,6 @@
       <w:spacing w:after="120" w:before="360" w:lineRule="auto"/>
     </w:pPr>
     <w:rPr>
-      <w:b w:val="0"/>
       <w:sz w:val="32"/>
       <w:szCs w:val="32"/>
     </w:rPr>
@@ -120,7 +436,6 @@
       <w:spacing w:after="80" w:before="320" w:lineRule="auto"/>
     </w:pPr>
     <w:rPr>
-      <w:b w:val="0"/>
       <w:color w:val="434343"/>
       <w:sz w:val="28"/>
       <w:szCs w:val="28"/>
@@ -152,8 +467,6 @@
     </w:pPr>
     <w:rPr>
       <w:color w:val="666666"/>
-      <w:sz w:val="22"/>
-      <w:szCs w:val="22"/>
     </w:rPr>
   </w:style>
   <w:style w:type="paragraph" w:styleId="Heading6">
@@ -168,8 +481,6 @@
     <w:rPr>
       <w:i w:val="1"/>
       <w:color w:val="666666"/>
-      <w:sz w:val="22"/>
-      <w:szCs w:val="22"/>
     </w:rPr>
   </w:style>
   <w:style w:type="paragraph" w:styleId="Title">
@@ -179,7 +490,7 @@
     <w:pPr>
       <w:keepNext w:val="1"/>
       <w:keepLines w:val="1"/>
-      <w:spacing w:after="60" w:before="0" w:lineRule="auto"/>
+      <w:spacing w:after="60" w:lineRule="auto"/>
     </w:pPr>
     <w:rPr>
       <w:sz w:val="52"/>
@@ -193,11 +504,9 @@
     <w:pPr>
       <w:keepNext w:val="1"/>
       <w:keepLines w:val="1"/>
-      <w:spacing w:after="320" w:before="0" w:lineRule="auto"/>
+      <w:spacing w:after="320" w:lineRule="auto"/>
     </w:pPr>
     <w:rPr>
-      <w:rFonts w:ascii="Arial" w:cs="Arial" w:eastAsia="Arial" w:hAnsi="Arial"/>
-      <w:i w:val="0"/>
       <w:color w:val="666666"/>
       <w:sz w:val="30"/>
       <w:szCs w:val="30"/>
